--- a/PROCESO_DESARROLLO/F1_MODELADO_DEL_NEGOCIO/PL_NEGOCIOS.docx
+++ b/PROCESO_DESARROLLO/F1_MODELADO_DEL_NEGOCIO/PL_NEGOCIOS.docx
@@ -67,9 +67,7 @@
       </w:pPr>
       <w:r>
         <w:rPr>
-          <w:rFonts w:ascii="Arial" w:hAnsi="Arial" w:cs="Arial"/>
           <w:noProof/>
-          <w:lang w:val="es-MX"/>
         </w:rPr>
         <w:pict>
           <v:shapetype id="_x0000_t75" coordsize="21600,21600" o:spt="75" o:preferrelative="t" path="m@4@5l@4@11@9@11@9@5xe" filled="f" stroked="f">
@@ -91,7 +89,7 @@
             <v:path o:extrusionok="f" gradientshapeok="t" o:connecttype="rect"/>
             <o:lock v:ext="edit" aspectratio="t"/>
           </v:shapetype>
-          <v:shape id="Imagen 3" o:spid="_x0000_s1028" type="#_x0000_t75" style="position:absolute;left:0;text-align:left;margin-left:386.15pt;margin-top:4.3pt;width:123.75pt;height:110.85pt;z-index:-1;visibility:visible;mso-wrap-style:square;mso-wrap-distance-left:9pt;mso-wrap-distance-top:0;mso-wrap-distance-right:9pt;mso-wrap-distance-bottom:0;mso-position-horizontal-relative:margin;mso-position-vertical-relative:text">
+          <v:shape id="Imagen 11" o:spid="_x0000_s1044" type="#_x0000_t75" style="position:absolute;left:0;text-align:left;margin-left:400.45pt;margin-top:28.1pt;width:80.25pt;height:95.3pt;z-index:-2;visibility:visible;mso-wrap-style:square;mso-width-percent:0;mso-height-percent:0;mso-wrap-distance-left:9pt;mso-wrap-distance-top:0;mso-wrap-distance-right:9pt;mso-wrap-distance-bottom:0;mso-position-horizontal-relative:margin;mso-position-vertical-relative:text;mso-width-percent:0;mso-height-percent:0;mso-width-relative:margin;mso-height-relative:margin">
             <v:imagedata r:id="rId7" o:title=""/>
             <w10:wrap anchorx="margin"/>
           </v:shape>
@@ -101,11 +99,35 @@
         <w:rPr>
           <w:rFonts w:ascii="Arial" w:hAnsi="Arial" w:cs="Arial"/>
           <w:noProof/>
-          <w:lang w:val="es-MX"/>
+          <w:lang w:val="es-MX" w:eastAsia="es-MX"/>
         </w:rPr>
         <w:pict>
-          <v:shape id="Imagen 2" o:spid="_x0000_s1029" type="#_x0000_t75" style="position:absolute;left:0;text-align:left;margin-left:-22.05pt;margin-top:30pt;width:150pt;height:72.75pt;z-index:-2;visibility:visible;mso-wrap-style:square;mso-width-percent:0;mso-height-percent:0;mso-wrap-distance-left:9pt;mso-wrap-distance-top:0;mso-wrap-distance-right:9pt;mso-wrap-distance-bottom:0;mso-position-horizontal:absolute;mso-position-horizontal-relative:text;mso-position-vertical:absolute;mso-position-vertical-relative:text;mso-width-percent:0;mso-height-percent:0;mso-width-relative:page;mso-height-relative:page">
-            <v:imagedata r:id="rId8" o:title=""/>
+          <v:shapetype id="_x0000_t202" coordsize="21600,21600" o:spt="202" path="m,l,21600r21600,l21600,xe">
+            <v:stroke joinstyle="miter"/>
+            <v:path gradientshapeok="t" o:connecttype="rect"/>
+          </v:shapetype>
+          <v:shape id="_x0000_s1045" type="#_x0000_t202" style="position:absolute;left:0;text-align:left;margin-left:25.55pt;margin-top:36.75pt;width:131.45pt;height:66.1pt;z-index:2;mso-wrap-style:none" filled="f" fillcolor="#9cbee0" stroked="f" strokecolor="#739cc3" strokeweight="1.25pt">
+            <v:fill color2="#bbd5f0" type="gradient">
+              <o:fill v:ext="view" type="gradientUnscaled"/>
+            </v:fill>
+            <v:stroke miterlimit="2"/>
+            <v:textbox style="mso-fit-shape-to-text:t">
+              <w:txbxContent>
+                <w:p>
+                  <w:r>
+                    <w:rPr>
+                      <w:noProof/>
+                      <w:lang w:val="es-MX" w:eastAsia="es-MX"/>
+                    </w:rPr>
+                    <w:pict>
+                      <v:shape id="0 Imagen" o:spid="_x0000_i1038" type="#_x0000_t75" style="width:104.65pt;height:73.65pt;visibility:visible;mso-wrap-style:square">
+                        <v:imagedata r:id="rId8" o:title=""/>
+                      </v:shape>
+                    </w:pict>
+                  </w:r>
+                </w:p>
+              </w:txbxContent>
+            </v:textbox>
           </v:shape>
         </w:pict>
       </w:r>
@@ -149,12 +171,31 @@
     </w:p>
     <w:p>
       <w:pPr>
-        <w:jc w:val="center"/>
-        <w:rPr>
-          <w:rFonts w:ascii="Arial" w:hAnsi="Arial" w:cs="Arial"/>
-          <w:lang w:val="es-MX"/>
-        </w:rPr>
-      </w:pPr>
+        <w:tabs>
+          <w:tab w:val="left" w:pos="737"/>
+          <w:tab w:val="center" w:pos="4940"/>
+        </w:tabs>
+        <w:rPr>
+          <w:rFonts w:ascii="Arial" w:hAnsi="Arial" w:cs="Arial"/>
+          <w:lang w:val="es-MX"/>
+        </w:rPr>
+      </w:pPr>
+      <w:r>
+        <w:rPr>
+          <w:rFonts w:ascii="Arial" w:hAnsi="Arial" w:cs="Arial"/>
+          <w:b/>
+          <w:lang w:val="es-MX"/>
+        </w:rPr>
+        <w:tab/>
+      </w:r>
+      <w:r>
+        <w:rPr>
+          <w:rFonts w:ascii="Arial" w:hAnsi="Arial" w:cs="Arial"/>
+          <w:b/>
+          <w:lang w:val="es-MX"/>
+        </w:rPr>
+        <w:tab/>
+      </w:r>
       <w:r>
         <w:rPr>
           <w:rFonts w:ascii="Arial" w:hAnsi="Arial" w:cs="Arial"/>
@@ -550,6 +591,8 @@
           <w:cols w:space="720"/>
         </w:sectPr>
       </w:pPr>
+      <w:bookmarkStart w:id="0" w:name="_GoBack"/>
+      <w:bookmarkEnd w:id="0"/>
     </w:p>
     <w:p>
       <w:pPr>
@@ -5781,8 +5824,8 @@
         <w:tblLook w:val="04A0" w:firstRow="1" w:lastRow="0" w:firstColumn="1" w:lastColumn="0" w:noHBand="0" w:noVBand="1"/>
       </w:tblPr>
       <w:tblGrid>
-        <w:gridCol w:w="3301"/>
-        <w:gridCol w:w="5536"/>
+        <w:gridCol w:w="3298"/>
+        <w:gridCol w:w="5539"/>
       </w:tblGrid>
       <w:tr>
         <w:trPr>
@@ -5807,7 +5850,7 @@
               <w:tblLook w:val="04A0" w:firstRow="1" w:lastRow="0" w:firstColumn="1" w:lastColumn="0" w:noHBand="0" w:noVBand="1"/>
             </w:tblPr>
             <w:tblGrid>
-              <w:gridCol w:w="3301"/>
+              <w:gridCol w:w="3298"/>
             </w:tblGrid>
             <w:tr>
               <w:trPr>
@@ -5830,7 +5873,7 @@
                     <w:tblLook w:val="04A0" w:firstRow="1" w:lastRow="0" w:firstColumn="1" w:lastColumn="0" w:noHBand="0" w:noVBand="1"/>
                   </w:tblPr>
                   <w:tblGrid>
-                    <w:gridCol w:w="3001"/>
+                    <w:gridCol w:w="2998"/>
                   </w:tblGrid>
                   <w:tr>
                     <w:trPr>
@@ -5951,9 +5994,9 @@
                     <w:tblLook w:val="04A0" w:firstRow="1" w:lastRow="0" w:firstColumn="1" w:lastColumn="0" w:noHBand="0" w:noVBand="1"/>
                   </w:tblPr>
                   <w:tblGrid>
-                    <w:gridCol w:w="1006"/>
-                    <w:gridCol w:w="990"/>
                     <w:gridCol w:w="1005"/>
+                    <w:gridCol w:w="989"/>
+                    <w:gridCol w:w="1004"/>
                   </w:tblGrid>
                   <w:tr>
                     <w:trPr>
@@ -6071,7 +6114,7 @@
               <w:tblLook w:val="04A0" w:firstRow="1" w:lastRow="0" w:firstColumn="1" w:lastColumn="0" w:noHBand="0" w:noVBand="1"/>
             </w:tblPr>
             <w:tblGrid>
-              <w:gridCol w:w="5536"/>
+              <w:gridCol w:w="5539"/>
             </w:tblGrid>
             <w:tr>
               <w:trPr>
@@ -7154,8 +7197,8 @@
         <w:t>Los costos de mantenimiento aumenta un 3% cada año sobre el valor inmediato.</w:t>
       </w:r>
     </w:p>
-    <w:bookmarkStart w:id="0" w:name="_MON_1541685688"/>
-    <w:bookmarkEnd w:id="0"/>
+    <w:bookmarkStart w:id="1" w:name="_MON_1541685688"/>
+    <w:bookmarkEnd w:id="1"/>
     <w:p>
       <w:pPr>
         <w:pStyle w:val="Textoindependiente"/>
@@ -7183,11 +7226,11 @@
           <v:shape id="_x0000_i1036" type="#_x0000_t75" style="width:437.85pt;height:2in" o:ole="">
             <v:imagedata r:id="rId23" o:title=""/>
           </v:shape>
-          <o:OLEObject Type="Embed" ProgID="Excel.Sheet.12" ShapeID="_x0000_i1036" DrawAspect="Content" ObjectID="_1542196711" r:id="rId24"/>
+          <o:OLEObject Type="Embed" ProgID="Excel.Sheet.12" ShapeID="_x0000_i1036" DrawAspect="Content" ObjectID="_1562330465" r:id="rId24"/>
         </w:object>
       </w:r>
-      <w:bookmarkStart w:id="1" w:name="_MON_1541670230"/>
-      <w:bookmarkEnd w:id="1"/>
+      <w:bookmarkStart w:id="2" w:name="_MON_1541670230"/>
+      <w:bookmarkEnd w:id="2"/>
       <w:r>
         <w:rPr>
           <w:rFonts w:ascii="Arial" w:hAnsi="Arial" w:cs="Arial"/>
@@ -7201,7 +7244,7 @@
           <v:shape id="_x0000_i1037" type="#_x0000_t75" style="width:437.85pt;height:133.95pt" o:ole="">
             <v:imagedata r:id="rId25" o:title=""/>
           </v:shape>
-          <o:OLEObject Type="Embed" ProgID="Excel.Sheet.12" ShapeID="_x0000_i1037" DrawAspect="Content" ObjectID="_1542196712" r:id="rId26"/>
+          <o:OLEObject Type="Embed" ProgID="Excel.Sheet.12" ShapeID="_x0000_i1037" DrawAspect="Content" ObjectID="_1562330466" r:id="rId26"/>
         </w:object>
       </w:r>
     </w:p>
@@ -7753,8 +7796,6 @@
               </w:rPr>
               <w:t xml:space="preserve"> o presión</w:t>
             </w:r>
-            <w:bookmarkStart w:id="2" w:name="_GoBack"/>
-            <w:bookmarkEnd w:id="2"/>
             <w:r>
               <w:rPr>
                 <w:rFonts w:ascii="Arial" w:hAnsi="Arial" w:cs="Arial"/>
